--- a/Video_Lessons/16052022StaticBasket(array)ListBasket(one-dimList)/16052022 (восстановлен).docx
+++ b/Video_Lessons/16052022StaticBasket(array)ListBasket(one-dimList)/16052022 (восстановлен).docx
@@ -12752,6 +12752,54 @@
         </w:rPr>
         <w:t>}</w:t>
       </w:r>
+    </w:p>
+    <w:p>
+      <w:pPr>
+        <w:pStyle w:val="HTML"/>
+        <w:shd w:val="clear" w:color="auto" w:fill="2B2B2B"/>
+        <w:rPr>
+          <w:color w:val="A9B7C6"/>
+        </w:rPr>
+      </w:pPr>
+      <w:r>
+        <w:rPr>
+          <w:color w:val="9876AA"/>
+          <w:lang w:val="en-US"/>
+        </w:rPr>
+        <w:t xml:space="preserve">     </w:t>
+      </w:r>
+      <w:bookmarkStart w:id="0" w:name="_GoBack"/>
+      <w:bookmarkEnd w:id="0"/>
+      <w:proofErr w:type="spellStart"/>
+      <w:r>
+        <w:rPr>
+          <w:color w:val="9876AA"/>
+        </w:rPr>
+        <w:t>size</w:t>
+      </w:r>
+      <w:proofErr w:type="spellEnd"/>
+      <w:r>
+        <w:rPr>
+          <w:color w:val="A9B7C6"/>
+        </w:rPr>
+        <w:t>++</w:t>
+      </w:r>
+      <w:r>
+        <w:rPr>
+          <w:color w:val="CC7832"/>
+        </w:rPr>
+        <w:t>;</w:t>
+      </w:r>
+    </w:p>
+    <w:p>
+      <w:pPr>
+        <w:pStyle w:val="HTML"/>
+        <w:shd w:val="clear" w:color="auto" w:fill="2B2B2B"/>
+        <w:rPr>
+          <w:color w:val="A9B7C6"/>
+          <w:lang w:val="en-US"/>
+        </w:rPr>
+      </w:pPr>
       <w:r>
         <w:rPr>
           <w:color w:val="A9B7C6"/>
@@ -12857,7 +12905,6 @@
                                 <w:lang w:eastAsia="ru-RU"/>
                               </w:rPr>
                             </w:pPr>
-                            <w:bookmarkStart w:id="0" w:name="_GoBack"/>
                             <w:r>
                               <w:rPr>
                                 <w:color w:val="000000" w:themeColor="text1"/>
@@ -12918,7 +12965,6 @@
                               </w:rPr>
                               <w:t>)</w:t>
                             </w:r>
-                            <w:bookmarkEnd w:id="0"/>
                           </w:p>
                         </w:txbxContent>
                       </wps:txbx>
@@ -12951,7 +12997,6 @@
                           <w:lang w:eastAsia="ru-RU"/>
                         </w:rPr>
                       </w:pPr>
-                      <w:bookmarkStart w:id="1" w:name="_GoBack"/>
                       <w:r>
                         <w:rPr>
                           <w:color w:val="000000" w:themeColor="text1"/>
@@ -13012,7 +13057,6 @@
                         </w:rPr>
                         <w:t>)</w:t>
                       </w:r>
-                      <w:bookmarkEnd w:id="1"/>
                     </w:p>
                   </w:txbxContent>
                 </v:textbox>
